--- a/Documents/Documentation.docx
+++ b/Documents/Documentation.docx
@@ -59,7 +59,7 @@
           <w:sz w:val="72"/>
           <w:szCs w:val="72"/>
         </w:rPr>
-        <w:t>Asteroid Mining</w:t>
+        <w:t>Super Mario</w:t>
       </w:r>
     </w:p>
     <w:p>
@@ -75,7 +75,7 @@
           <w:sz w:val="44"/>
           <w:szCs w:val="72"/>
         </w:rPr>
-        <w:t>Software Engineering Homework</w:t>
+        <w:t>Training Project Lab</w:t>
       </w:r>
     </w:p>
     <w:p>

--- a/Documents/Documentation.docx
+++ b/Documents/Documentation.docx
@@ -1248,10 +1248,6 @@
     <w:p>
       <w:pPr>
         <w:pStyle w:val="2"/>
-        <w:numPr>
-          <w:ilvl w:val="1"/>
-          <w:numId w:val="1"/>
-        </w:numPr>
       </w:pPr>
       <w:r>
         <w:t>Use case diagram</w:t>
@@ -1299,9 +1295,79 @@
         </w:drawing>
       </w:r>
     </w:p>
+    <w:p>
+      <w:pPr>
+        <w:pStyle w:val="1"/>
+      </w:pPr>
+      <w:r>
+        <w:lastRenderedPageBreak/>
+        <w:t xml:space="preserve"> Class diagram</w:t>
+      </w:r>
+    </w:p>
+    <w:p>
+      <w:pPr>
+        <w:pStyle w:val="2"/>
+      </w:pPr>
+      <w:r>
+        <w:t>Class diagram</w:t>
+      </w:r>
+      <w:r>
+        <w:rPr>
+          <w:noProof/>
+        </w:rPr>
+        <w:drawing>
+          <wp:inline distT="0" distB="0" distL="0" distR="0" wp14:anchorId="487FFF7F" wp14:editId="5A8A92DE">
+            <wp:extent cx="5943600" cy="5943600"/>
+            <wp:effectExtent l="0" t="0" r="0" b="0"/>
+            <wp:docPr id="2" name="图片 2"/>
+            <wp:cNvGraphicFramePr>
+              <a:graphicFrameLocks xmlns:a="http://schemas.openxmlformats.org/drawingml/2006/main" noChangeAspect="1"/>
+            </wp:cNvGraphicFramePr>
+            <a:graphic xmlns:a="http://schemas.openxmlformats.org/drawingml/2006/main">
+              <a:graphicData uri="http://schemas.openxmlformats.org/drawingml/2006/picture">
+                <pic:pic xmlns:pic="http://schemas.openxmlformats.org/drawingml/2006/picture">
+                  <pic:nvPicPr>
+                    <pic:cNvPr id="0" name="Picture 1"/>
+                    <pic:cNvPicPr>
+                      <a:picLocks noChangeAspect="1" noChangeArrowheads="1"/>
+                    </pic:cNvPicPr>
+                  </pic:nvPicPr>
+                  <pic:blipFill>
+                    <a:blip r:embed="rId9" cstate="print">
+                      <a:extLst>
+                        <a:ext uri="{28A0092B-C50C-407E-A947-70E740481C1C}">
+                          <a14:useLocalDpi xmlns:a14="http://schemas.microsoft.com/office/drawing/2010/main" val="0"/>
+                        </a:ext>
+                      </a:extLst>
+                    </a:blip>
+                    <a:srcRect/>
+                    <a:stretch>
+                      <a:fillRect/>
+                    </a:stretch>
+                  </pic:blipFill>
+                  <pic:spPr bwMode="auto">
+                    <a:xfrm>
+                      <a:off x="0" y="0"/>
+                      <a:ext cx="5943600" cy="5943600"/>
+                    </a:xfrm>
+                    <a:prstGeom prst="rect">
+                      <a:avLst/>
+                    </a:prstGeom>
+                    <a:noFill/>
+                    <a:ln>
+                      <a:noFill/>
+                    </a:ln>
+                  </pic:spPr>
+                </pic:pic>
+              </a:graphicData>
+            </a:graphic>
+          </wp:inline>
+        </w:drawing>
+      </w:r>
+    </w:p>
     <w:sectPr>
-      <w:footerReference w:type="default" r:id="rId9"/>
-      <w:footerReference w:type="first" r:id="rId10"/>
+      <w:footerReference w:type="default" r:id="rId10"/>
+      <w:footerReference w:type="first" r:id="rId11"/>
       <w:pgSz w:w="12240" w:h="15840"/>
       <w:pgMar w:top="1440" w:right="1440" w:bottom="1440" w:left="1440" w:header="720" w:footer="720" w:gutter="0"/>
       <w:cols w:space="720"/>

--- a/Documents/Documentation.docx
+++ b/Documents/Documentation.docx
@@ -1316,10 +1316,10 @@
           <w:noProof/>
         </w:rPr>
         <w:drawing>
-          <wp:inline distT="0" distB="0" distL="0" distR="0" wp14:anchorId="487FFF7F" wp14:editId="5A8A92DE">
-            <wp:extent cx="5943600" cy="5943600"/>
+          <wp:inline distT="0" distB="0" distL="0" distR="0" wp14:anchorId="2653ADBF" wp14:editId="1D4BD819">
+            <wp:extent cx="5943600" cy="5911215"/>
             <wp:effectExtent l="0" t="0" r="0" b="0"/>
-            <wp:docPr id="2" name="图片 2"/>
+            <wp:docPr id="3" name="图片 3"/>
             <wp:cNvGraphicFramePr>
               <a:graphicFrameLocks xmlns:a="http://schemas.openxmlformats.org/drawingml/2006/main" noChangeAspect="1"/>
             </wp:cNvGraphicFramePr>
@@ -1348,7 +1348,7 @@
                   <pic:spPr bwMode="auto">
                     <a:xfrm>
                       <a:off x="0" y="0"/>
-                      <a:ext cx="5943600" cy="5943600"/>
+                      <a:ext cx="5943600" cy="5911215"/>
                     </a:xfrm>
                     <a:prstGeom prst="rect">
                       <a:avLst/>
